--- a/Labs/03-Statics.docx
+++ b/Labs/03-Statics.docx
@@ -1,6 +1,6 @@
 
 <file path=word/document.xml><?xml version="1.0" encoding="utf-8"?>
-<w:document xmlns:wpc="http://schemas.microsoft.com/office/word/2010/wordprocessingCanvas" xmlns:cx="http://schemas.microsoft.com/office/drawing/2014/chartex" xmlns:cx1="http://schemas.microsoft.com/office/drawing/2015/9/8/chartex" xmlns:cx2="http://schemas.microsoft.com/office/drawing/2015/10/21/chartex" xmlns:cx3="http://schemas.microsoft.com/office/drawing/2016/5/9/chartex" xmlns:cx4="http://schemas.microsoft.com/office/drawing/2016/5/10/chartex" xmlns:cx5="http://schemas.microsoft.com/office/drawing/2016/5/11/chartex" xmlns:cx6="http://schemas.microsoft.com/office/drawing/2016/5/12/chartex" xmlns:cx7="http://schemas.microsoft.com/office/drawing/2016/5/13/chartex" xmlns:cx8="http://schemas.microsoft.com/office/drawing/2016/5/14/chartex" xmlns:mc="http://schemas.openxmlformats.org/markup-compatibility/2006" xmlns:aink="http://schemas.microsoft.com/office/drawing/2016/ink" xmlns:am3d="http://schemas.microsoft.com/office/drawing/2017/model3d" xmlns:o="urn:schemas-microsoft-com:office:office" xmlns:oel="http://schemas.microsoft.com/office/2019/extlst" xmlns:r="http://schemas.openxmlformats.org/officeDocument/2006/relationships" xmlns:m="http://schemas.openxmlformats.org/officeDocument/2006/math" xmlns:v="urn:schemas-microsoft-com:vml" xmlns:wp14="http://schemas.microsoft.com/office/word/2010/wordprocessingDrawing" xmlns:wp="http://schemas.openxmlformats.org/drawingml/2006/wordprocessingDrawing" xmlns:w10="urn:schemas-microsoft-com:office:word" xmlns:w="http://schemas.openxmlformats.org/wordprocessingml/2006/main" xmlns:w14="http://schemas.microsoft.com/office/word/2010/wordml" xmlns:w15="http://schemas.microsoft.com/office/word/2012/wordml" xmlns:w16cex="http://schemas.microsoft.com/office/word/2018/wordml/cex" xmlns:w16cid="http://schemas.microsoft.com/office/word/2016/wordml/cid" xmlns:w16="http://schemas.microsoft.com/office/word/2018/wordml" xmlns:w16sdtdh="http://schemas.microsoft.com/office/word/2020/wordml/sdtdatahash" xmlns:w16se="http://schemas.microsoft.com/office/word/2015/wordml/symex" xmlns:wpg="http://schemas.microsoft.com/office/word/2010/wordprocessingGroup" xmlns:wpi="http://schemas.microsoft.com/office/word/2010/wordprocessingInk" xmlns:wne="http://schemas.microsoft.com/office/word/2006/wordml" xmlns:wps="http://schemas.microsoft.com/office/word/2010/wordprocessingShape" mc:Ignorable="w14 w15 w16se w16cid w16 w16cex w16sdtdh wp14">
+<w:document xmlns:wpc="http://schemas.microsoft.com/office/word/2010/wordprocessingCanvas" xmlns:cx="http://schemas.microsoft.com/office/drawing/2014/chartex" xmlns:cx1="http://schemas.microsoft.com/office/drawing/2015/9/8/chartex" xmlns:cx2="http://schemas.microsoft.com/office/drawing/2015/10/21/chartex" xmlns:cx3="http://schemas.microsoft.com/office/drawing/2016/5/9/chartex" xmlns:cx4="http://schemas.microsoft.com/office/drawing/2016/5/10/chartex" xmlns:cx5="http://schemas.microsoft.com/office/drawing/2016/5/11/chartex" xmlns:cx6="http://schemas.microsoft.com/office/drawing/2016/5/12/chartex" xmlns:cx7="http://schemas.microsoft.com/office/drawing/2016/5/13/chartex" xmlns:cx8="http://schemas.microsoft.com/office/drawing/2016/5/14/chartex" xmlns:mc="http://schemas.openxmlformats.org/markup-compatibility/2006" xmlns:aink="http://schemas.microsoft.com/office/drawing/2016/ink" xmlns:am3d="http://schemas.microsoft.com/office/drawing/2017/model3d" xmlns:o="urn:schemas-microsoft-com:office:office" xmlns:oel="http://schemas.microsoft.com/office/2019/extlst" xmlns:r="http://schemas.openxmlformats.org/officeDocument/2006/relationships" xmlns:m="http://schemas.openxmlformats.org/officeDocument/2006/math" xmlns:v="urn:schemas-microsoft-com:vml" xmlns:wp14="http://schemas.microsoft.com/office/word/2010/wordprocessingDrawing" xmlns:wp="http://schemas.openxmlformats.org/drawingml/2006/wordprocessingDrawing" xmlns:w10="urn:schemas-microsoft-com:office:word" xmlns:w="http://schemas.openxmlformats.org/wordprocessingml/2006/main" xmlns:w14="http://schemas.microsoft.com/office/word/2010/wordml" xmlns:w15="http://schemas.microsoft.com/office/word/2012/wordml" xmlns:w16cex="http://schemas.microsoft.com/office/word/2018/wordml/cex" xmlns:w16cid="http://schemas.microsoft.com/office/word/2016/wordml/cid" xmlns:w16="http://schemas.microsoft.com/office/word/2018/wordml" xmlns:w16du="http://schemas.microsoft.com/office/word/2023/wordml/word16du" xmlns:w16sdtdh="http://schemas.microsoft.com/office/word/2020/wordml/sdtdatahash" xmlns:w16sdtfl="http://schemas.microsoft.com/office/word/2024/wordml/sdtformatlock" xmlns:w16se="http://schemas.microsoft.com/office/word/2015/wordml/symex" xmlns:wpg="http://schemas.microsoft.com/office/word/2010/wordprocessingGroup" xmlns:wpi="http://schemas.microsoft.com/office/word/2010/wordprocessingInk" xmlns:wne="http://schemas.microsoft.com/office/word/2006/wordml" xmlns:wps="http://schemas.microsoft.com/office/word/2010/wordprocessingShape" mc:Ignorable="w14 w15 w16se w16cid w16 w16cex w16sdtdh w16sdtfl w16du wp14">
   <w:body>
     <w:p>
       <w:pPr>
@@ -368,7 +368,6 @@
       <w:r>
         <w:t xml:space="preserve">Add two methods called </w:t>
       </w:r>
-      <w:proofErr w:type="gramStart"/>
       <w:r>
         <w:rPr>
           <w:rFonts w:ascii="Lucida Console" w:hAnsi="Lucida Console"/>
@@ -377,162 +376,156 @@
         <w:t xml:space="preserve">Accelerate </w:t>
       </w:r>
       <w:r>
-        <w:t xml:space="preserve"> and</w:t>
-      </w:r>
-      <w:proofErr w:type="gramEnd"/>
+        <w:t xml:space="preserve"> and </w:t>
+      </w:r>
+      <w:r>
+        <w:rPr>
+          <w:rFonts w:ascii="Lucida Console" w:hAnsi="Lucida Console"/>
+          <w:b/>
+        </w:rPr>
+        <w:t>Brake</w:t>
+      </w:r>
+      <w:r>
+        <w:t>.</w:t>
+      </w:r>
+      <w:r>
+        <w:br/>
+      </w:r>
+      <w:r>
+        <w:rPr>
+          <w:b/>
+          <w:bCs/>
+          <w:color w:val="C00000"/>
+        </w:rPr>
+        <w:t>void</w:t>
+      </w:r>
       <w:r>
         <w:t xml:space="preserve"> </w:t>
       </w:r>
       <w:r>
-        <w:rPr>
-          <w:rFonts w:ascii="Lucida Console" w:hAnsi="Lucida Console"/>
-          <w:b/>
+        <w:t xml:space="preserve">Accelerate </w:t>
+      </w:r>
+      <w:r>
+        <w:t>(</w:t>
+      </w:r>
+      <w:r>
+        <w:rPr>
+          <w:b/>
+          <w:bCs/>
+          <w:color w:val="002060"/>
+        </w:rPr>
+        <w:t>int</w:t>
+      </w:r>
+      <w:r>
+        <w:rPr>
+          <w:color w:val="002060"/>
+        </w:rPr>
+        <w:t xml:space="preserve"> </w:t>
+      </w:r>
+      <w:r>
+        <w:t>amount)</w:t>
+      </w:r>
+      <w:r>
+        <w:br/>
+      </w:r>
+      <w:r>
+        <w:br/>
+      </w:r>
+      <w:r>
+        <w:t xml:space="preserve">The </w:t>
+      </w:r>
+      <w:r>
+        <w:t xml:space="preserve">Accelerate </w:t>
+      </w:r>
+      <w:r>
+        <w:t xml:space="preserve"> method will increase the speed</w:t>
+      </w:r>
+      <w:r>
+        <w:t>,</w:t>
+      </w:r>
+      <w:r>
+        <w:t xml:space="preserve"> but never more than </w:t>
+      </w:r>
+      <w:r>
+        <w:rPr>
+          <w:b/>
+          <w:bCs/>
+        </w:rPr>
+        <w:t>200</w:t>
+      </w:r>
+      <w:r>
+        <w:t xml:space="preserve">! </w:t>
+      </w:r>
+      <w:r>
+        <w:br/>
+      </w:r>
+      <w:r>
+        <w:t xml:space="preserve">It also adds to the </w:t>
+      </w:r>
+      <w:proofErr w:type="spellStart"/>
+      <w:r>
+        <w:rPr>
+          <w:b/>
+        </w:rPr>
+        <w:t>distanceTravelled</w:t>
+      </w:r>
+      <w:proofErr w:type="spellEnd"/>
+      <w:r>
+        <w:rPr>
+          <w:b/>
+        </w:rPr>
+        <w:t xml:space="preserve"> </w:t>
+      </w:r>
+      <w:r>
+        <w:rPr>
+          <w:bCs/>
+        </w:rPr>
+        <w:t>(</w:t>
+      </w:r>
+      <w:r>
+        <w:rPr>
+          <w:bCs/>
+        </w:rPr>
+        <w:t>add 1m per unit of speed)</w:t>
+      </w:r>
+      <w:r>
+        <w:rPr>
+          <w:bCs/>
+        </w:rPr>
+        <w:t>.</w:t>
+      </w:r>
+      <w:r>
+        <w:br/>
+      </w:r>
+      <w:r>
+        <w:rPr>
+          <w:b/>
+          <w:bCs/>
+          <w:color w:val="C00000"/>
+        </w:rPr>
+        <w:br/>
+      </w:r>
+      <w:r>
+        <w:rPr>
+          <w:b/>
+          <w:bCs/>
+          <w:color w:val="C00000"/>
+        </w:rPr>
+        <w:t>void</w:t>
+      </w:r>
+      <w:r>
+        <w:t xml:space="preserve"> </w:t>
+      </w:r>
+      <w:r>
+        <w:rPr>
+          <w:b/>
+          <w:bCs/>
         </w:rPr>
         <w:t>Brake</w:t>
       </w:r>
       <w:r>
-        <w:t>.</w:t>
-      </w:r>
-      <w:r>
-        <w:br/>
-      </w:r>
-      <w:r>
-        <w:rPr>
-          <w:b/>
-          <w:bCs/>
-          <w:color w:val="C00000"/>
-        </w:rPr>
-        <w:t>void</w:t>
-      </w:r>
-      <w:r>
-        <w:t xml:space="preserve"> </w:t>
-      </w:r>
-      <w:r>
-        <w:t xml:space="preserve">Accelerate </w:t>
-      </w:r>
-      <w:r>
         <w:t>(</w:t>
       </w:r>
-      <w:r>
-        <w:rPr>
-          <w:b/>
-          <w:bCs/>
-          <w:color w:val="002060"/>
-        </w:rPr>
-        <w:t>int</w:t>
-      </w:r>
-      <w:r>
-        <w:rPr>
-          <w:color w:val="002060"/>
-        </w:rPr>
-        <w:t xml:space="preserve"> </w:t>
-      </w:r>
-      <w:r>
-        <w:t>amount)</w:t>
-      </w:r>
-      <w:r>
-        <w:br/>
-      </w:r>
-      <w:r>
-        <w:br/>
-      </w:r>
-      <w:r>
-        <w:t xml:space="preserve">The </w:t>
-      </w:r>
-      <w:r>
-        <w:t xml:space="preserve">Accelerate </w:t>
-      </w:r>
-      <w:r>
-        <w:t xml:space="preserve"> method will increase the speed</w:t>
-      </w:r>
-      <w:r>
-        <w:t>,</w:t>
-      </w:r>
-      <w:r>
-        <w:t xml:space="preserve"> but never more than </w:t>
-      </w:r>
-      <w:r>
-        <w:rPr>
-          <w:b/>
-          <w:bCs/>
-        </w:rPr>
-        <w:t>200</w:t>
-      </w:r>
-      <w:r>
-        <w:t xml:space="preserve">! </w:t>
-      </w:r>
-      <w:r>
-        <w:br/>
-      </w:r>
-      <w:r>
-        <w:t xml:space="preserve">It also adds to the </w:t>
-      </w:r>
-      <w:proofErr w:type="spellStart"/>
-      <w:r>
-        <w:rPr>
-          <w:b/>
-        </w:rPr>
-        <w:t>distanceTravelled</w:t>
-      </w:r>
-      <w:proofErr w:type="spellEnd"/>
-      <w:r>
-        <w:rPr>
-          <w:b/>
-        </w:rPr>
-        <w:t xml:space="preserve"> </w:t>
-      </w:r>
-      <w:r>
-        <w:rPr>
-          <w:bCs/>
-        </w:rPr>
-        <w:t>(</w:t>
-      </w:r>
-      <w:r>
-        <w:rPr>
-          <w:bCs/>
-        </w:rPr>
-        <w:t>add 1m per unit of speed)</w:t>
-      </w:r>
-      <w:r>
-        <w:rPr>
-          <w:bCs/>
-        </w:rPr>
-        <w:t>.</w:t>
-      </w:r>
-      <w:r>
-        <w:br/>
-      </w:r>
-      <w:r>
-        <w:rPr>
-          <w:b/>
-          <w:bCs/>
-          <w:color w:val="C00000"/>
-        </w:rPr>
-        <w:br/>
-      </w:r>
-      <w:r>
-        <w:rPr>
-          <w:b/>
-          <w:bCs/>
-          <w:color w:val="C00000"/>
-        </w:rPr>
-        <w:t>void</w:t>
-      </w:r>
-      <w:r>
-        <w:t xml:space="preserve"> </w:t>
-      </w:r>
-      <w:proofErr w:type="gramStart"/>
-      <w:r>
-        <w:rPr>
-          <w:b/>
-          <w:bCs/>
-        </w:rPr>
-        <w:t>Brake</w:t>
-      </w:r>
-      <w:r>
-        <w:t>(</w:t>
-      </w:r>
-      <w:proofErr w:type="gramEnd"/>
       <w:r>
         <w:rPr>
           <w:b/>
@@ -708,7 +701,6 @@
         </w:rPr>
         <w:t xml:space="preserve"> = </w:t>
       </w:r>
-      <w:proofErr w:type="gramStart"/>
       <w:r>
         <w:rPr>
           <w:rFonts w:ascii="Consolas" w:hAnsi="Consolas" w:cs="Consolas"/>
@@ -731,7 +723,6 @@
         </w:rPr>
         <w:t>0;</w:t>
       </w:r>
-      <w:proofErr w:type="gramEnd"/>
     </w:p>
     <w:p>
       <w:pPr>
@@ -770,7 +761,6 @@
         <w:t xml:space="preserve"> </w:t>
       </w:r>
       <w:proofErr w:type="spellStart"/>
-      <w:proofErr w:type="gramStart"/>
       <w:r>
         <w:rPr>
           <w:b/>
@@ -791,15 +781,7 @@
           <w:b/>
           <w:bCs/>
         </w:rPr>
-        <w:t>(</w:t>
-      </w:r>
-      <w:proofErr w:type="gramEnd"/>
-      <w:r>
-        <w:rPr>
-          <w:b/>
-          <w:bCs/>
-        </w:rPr>
-        <w:t>)</w:t>
+        <w:t>()</w:t>
       </w:r>
       <w:r>
         <w:t xml:space="preserve"> to get the vehicle</w:t>
@@ -882,13 +864,8 @@
       <w:r>
         <w:t xml:space="preserve">the </w:t>
       </w:r>
-      <w:proofErr w:type="gramStart"/>
-      <w:r>
-        <w:t>City</w:t>
-      </w:r>
-      <w:proofErr w:type="gramEnd"/>
-      <w:r>
-        <w:t xml:space="preserve">, </w:t>
+      <w:r>
+        <w:t xml:space="preserve">City, </w:t>
       </w:r>
       <w:r>
         <w:t xml:space="preserve">the </w:t>
@@ -1085,7 +1062,6 @@
         <w:t xml:space="preserve"> </w:t>
       </w:r>
       <w:proofErr w:type="spellStart"/>
-      <w:proofErr w:type="gramStart"/>
       <w:r>
         <w:rPr>
           <w:i/>
@@ -1105,7 +1081,6 @@
         </w:rPr>
         <w:t>;</w:t>
       </w:r>
-      <w:proofErr w:type="gramEnd"/>
     </w:p>
     <w:p>
       <w:pPr>
@@ -1348,27 +1323,7 @@
           <w:sz w:val="20"/>
           <w:szCs w:val="20"/>
         </w:rPr>
-        <w:t xml:space="preserve"> </w:t>
-      </w:r>
-      <w:proofErr w:type="gramStart"/>
-      <w:r>
-        <w:rPr>
-          <w:rFonts w:ascii="Consolas" w:hAnsi="Consolas" w:cs="Consolas"/>
-          <w:color w:val="000000"/>
-          <w:sz w:val="20"/>
-          <w:szCs w:val="20"/>
-        </w:rPr>
-        <w:t>String[</w:t>
-      </w:r>
-      <w:proofErr w:type="gramEnd"/>
-      <w:r>
-        <w:rPr>
-          <w:rFonts w:ascii="Consolas" w:hAnsi="Consolas" w:cs="Consolas"/>
-          <w:color w:val="000000"/>
-          <w:sz w:val="20"/>
-          <w:szCs w:val="20"/>
-        </w:rPr>
-        <w:t xml:space="preserve">] </w:t>
+        <w:t xml:space="preserve"> String[] </w:t>
       </w:r>
       <w:proofErr w:type="spellStart"/>
       <w:r>
@@ -1579,7 +1534,6 @@
         <w:t xml:space="preserve"> method called </w:t>
       </w:r>
       <w:proofErr w:type="spellStart"/>
-      <w:proofErr w:type="gramStart"/>
       <w:r>
         <w:rPr>
           <w:b/>
@@ -1588,11 +1542,7 @@
       </w:r>
       <w:proofErr w:type="spellEnd"/>
       <w:r>
-        <w:t>(</w:t>
-      </w:r>
-      <w:proofErr w:type="gramEnd"/>
-      <w:r>
-        <w:t>)</w:t>
+        <w:t>()</w:t>
       </w:r>
       <w:r>
         <w:br/>
@@ -1755,7 +1705,6 @@
         <w:br/>
       </w:r>
       <w:proofErr w:type="spellStart"/>
-      <w:proofErr w:type="gramStart"/>
       <w:r>
         <w:rPr>
           <w:b/>
@@ -1784,7 +1733,6 @@
         <w:t>registrationPlate</w:t>
       </w:r>
       <w:proofErr w:type="spellEnd"/>
-      <w:proofErr w:type="gramEnd"/>
       <w:r>
         <w:rPr>
           <w:i/>
@@ -1822,7 +1770,6 @@
         <w:t xml:space="preserve"> </w:t>
       </w:r>
       <w:proofErr w:type="spellStart"/>
-      <w:proofErr w:type="gramStart"/>
       <w:r>
         <w:rPr>
           <w:b/>
@@ -1837,15 +1784,7 @@
           <w:sz w:val="20"/>
           <w:szCs w:val="24"/>
         </w:rPr>
-        <w:t>(</w:t>
-      </w:r>
-      <w:proofErr w:type="gramEnd"/>
-      <w:r>
-        <w:rPr>
-          <w:sz w:val="20"/>
-          <w:szCs w:val="24"/>
-        </w:rPr>
-        <w:t>);</w:t>
+        <w:t>();</w:t>
       </w:r>
     </w:p>
     <w:p>
@@ -1866,10 +1805,44 @@
         <w:t xml:space="preserve">Create a new static method called </w:t>
       </w:r>
       <w:r>
+        <w:rPr>
+          <w:b/>
+          <w:bCs/>
+        </w:rPr>
         <w:t>Lab3</w:t>
       </w:r>
       <w:r>
-        <w:t>() in the Program class</w:t>
+        <w:rPr>
+          <w:b/>
+          <w:bCs/>
+        </w:rPr>
+        <w:t>()</w:t>
+      </w:r>
+      <w:r>
+        <w:t xml:space="preserve"> in the Program class</w:t>
+      </w:r>
+      <w:r>
+        <w:t xml:space="preserve"> and then c</w:t>
+      </w:r>
+      <w:r>
+        <w:t xml:space="preserve">all </w:t>
+      </w:r>
+      <w:r>
+        <w:rPr>
+          <w:b/>
+          <w:bCs/>
+        </w:rPr>
+        <w:t>Lab3</w:t>
+      </w:r>
+      <w:r>
+        <w:rPr>
+          <w:b/>
+          <w:bCs/>
+        </w:rPr>
+        <w:t>()</w:t>
+      </w:r>
+      <w:r>
+        <w:t xml:space="preserve"> from within Main()</w:t>
       </w:r>
     </w:p>
     <w:p>
@@ -1881,21 +1854,13 @@
         </w:numPr>
       </w:pPr>
       <w:r>
-        <w:t xml:space="preserve">Call </w:t>
-      </w:r>
-      <w:r>
-        <w:t>Lab3</w:t>
-      </w:r>
-      <w:r>
-        <w:t xml:space="preserve">() from within </w:t>
-      </w:r>
-      <w:proofErr w:type="gramStart"/>
-      <w:r>
-        <w:t>Main(</w:t>
-      </w:r>
-      <w:proofErr w:type="gramEnd"/>
-      <w:r>
-        <w:t>)</w:t>
+        <w:t xml:space="preserve">Comment out the call to </w:t>
+      </w:r>
+      <w:r>
+        <w:t>any other</w:t>
+      </w:r>
+      <w:r>
+        <w:t xml:space="preserve"> method</w:t>
       </w:r>
     </w:p>
     <w:p>
@@ -1907,19 +1872,49 @@
         </w:numPr>
       </w:pPr>
       <w:r>
-        <w:t xml:space="preserve">Comment out the call to </w:t>
-      </w:r>
-      <w:r>
-        <w:t>the L</w:t>
-      </w:r>
-      <w:r>
-        <w:t>ab</w:t>
-      </w:r>
-      <w:r>
-        <w:t>2</w:t>
-      </w:r>
-      <w:r>
-        <w:t>() method</w:t>
+        <w:t xml:space="preserve">In the </w:t>
+      </w:r>
+      <w:r>
+        <w:t>Lab3</w:t>
+      </w:r>
+      <w:r>
+        <w:t xml:space="preserve">() method, </w:t>
+      </w:r>
+      <w:r>
+        <w:t>c</w:t>
+      </w:r>
+      <w:r>
+        <w:t>reate a</w:t>
+      </w:r>
+      <w:r>
+        <w:t>n</w:t>
+      </w:r>
+      <w:r>
+        <w:t xml:space="preserve"> </w:t>
+      </w:r>
+      <w:r>
+        <w:rPr>
+          <w:rFonts w:ascii="Lucida Console" w:hAnsi="Lucida Console"/>
+        </w:rPr>
+        <w:t>a</w:t>
+      </w:r>
+      <w:r>
+        <w:rPr>
+          <w:rFonts w:ascii="Lucida Console" w:hAnsi="Lucida Console"/>
+        </w:rPr>
+        <w:t>rray</w:t>
+      </w:r>
+      <w:r>
+        <w:t xml:space="preserve"> of Vehicles, po</w:t>
+      </w:r>
+      <w:r>
+        <w:t>pulated with three new Vehicles.</w:t>
+      </w:r>
+      <w:r>
+        <w:rPr>
+          <w:b/>
+        </w:rPr>
+        <w:t xml:space="preserve"> </w:t>
       </w:r>
     </w:p>
     <w:p>
@@ -1931,49 +1926,34 @@
         </w:numPr>
       </w:pPr>
       <w:r>
-        <w:t xml:space="preserve">In the </w:t>
-      </w:r>
-      <w:r>
-        <w:t>Lab3</w:t>
-      </w:r>
-      <w:r>
-        <w:t xml:space="preserve">() method, </w:t>
-      </w:r>
-      <w:r>
-        <w:t>c</w:t>
-      </w:r>
-      <w:r>
-        <w:t>reate a</w:t>
-      </w:r>
-      <w:r>
-        <w:t>n</w:t>
-      </w:r>
-      <w:r>
-        <w:t xml:space="preserve"> </w:t>
-      </w:r>
-      <w:r>
-        <w:rPr>
-          <w:rFonts w:ascii="Lucida Console" w:hAnsi="Lucida Console"/>
-        </w:rPr>
-        <w:t>a</w:t>
-      </w:r>
-      <w:r>
-        <w:rPr>
-          <w:rFonts w:ascii="Lucida Console" w:hAnsi="Lucida Console"/>
-        </w:rPr>
-        <w:t>rray</w:t>
-      </w:r>
-      <w:r>
-        <w:t xml:space="preserve"> of Vehicles, po</w:t>
-      </w:r>
-      <w:r>
-        <w:t>pulated with three new Vehicles.</w:t>
-      </w:r>
-      <w:r>
-        <w:rPr>
-          <w:b/>
-        </w:rPr>
-        <w:t xml:space="preserve"> </w:t>
+        <w:t xml:space="preserve">Print details of the vehicles created in the above step. </w:t>
+      </w:r>
+      <w:r>
+        <w:br/>
+        <w:t>Please make sure the plates are correctly assigned.</w:t>
+      </w:r>
+    </w:p>
+    <w:p>
+      <w:pPr>
+        <w:pStyle w:val="ListParagraph"/>
+        <w:spacing w:before="0"/>
+        <w:ind w:left="720" w:firstLine="0"/>
+      </w:pPr>
+    </w:p>
+    <w:p>
+      <w:pPr>
+        <w:pStyle w:val="Heading3"/>
+        <w:rPr>
+          <w:b/>
+          <w:bCs/>
+        </w:rPr>
+      </w:pPr>
+      <w:r>
+        <w:rPr>
+          <w:b/>
+          <w:bCs/>
+        </w:rPr>
+        <w:t>Enhancing the Vehicle class</w:t>
       </w:r>
     </w:p>
     <w:p>
@@ -1985,45 +1965,6 @@
         </w:numPr>
       </w:pPr>
       <w:r>
-        <w:t xml:space="preserve">Print details of the vehicles created in the above step. </w:t>
-      </w:r>
-      <w:r>
-        <w:br/>
-        <w:t>Please make sure the plates are correctly assigned.</w:t>
-      </w:r>
-    </w:p>
-    <w:p>
-      <w:pPr>
-        <w:pStyle w:val="ListParagraph"/>
-        <w:spacing w:before="0"/>
-        <w:ind w:left="720" w:firstLine="0"/>
-      </w:pPr>
-    </w:p>
-    <w:p>
-      <w:pPr>
-        <w:pStyle w:val="Heading3"/>
-        <w:rPr>
-          <w:b/>
-          <w:bCs/>
-        </w:rPr>
-      </w:pPr>
-      <w:r>
-        <w:rPr>
-          <w:b/>
-          <w:bCs/>
-        </w:rPr>
-        <w:t>Enhancing the Vehicle class</w:t>
-      </w:r>
-    </w:p>
-    <w:p>
-      <w:pPr>
-        <w:pStyle w:val="ListParagraph"/>
-        <w:numPr>
-          <w:ilvl w:val="0"/>
-          <w:numId w:val="3"/>
-        </w:numPr>
-      </w:pPr>
-      <w:r>
         <w:t>How would you count the number of vehicles created?</w:t>
       </w:r>
       <w:r>
@@ -2041,7 +1982,6 @@
         <w:t xml:space="preserve">Create a static method called </w:t>
       </w:r>
       <w:proofErr w:type="spellStart"/>
-      <w:proofErr w:type="gramStart"/>
       <w:r>
         <w:rPr>
           <w:b/>
@@ -2062,15 +2002,7 @@
           <w:b/>
           <w:bCs/>
         </w:rPr>
-        <w:t>(</w:t>
-      </w:r>
-      <w:proofErr w:type="gramEnd"/>
-      <w:r>
-        <w:rPr>
-          <w:b/>
-          <w:bCs/>
-        </w:rPr>
-        <w:t>)</w:t>
+        <w:t>()</w:t>
       </w:r>
       <w:r>
         <w:t xml:space="preserve"> </w:t>
@@ -2362,15 +2294,7 @@
         <w:t>new</w:t>
       </w:r>
       <w:r>
-        <w:t xml:space="preserve"> </w:t>
-      </w:r>
-      <w:proofErr w:type="gramStart"/>
-      <w:r>
-        <w:t>Random(</w:t>
-      </w:r>
-      <w:proofErr w:type="gramEnd"/>
-      <w:r>
-        <w:t>);</w:t>
+        <w:t xml:space="preserve"> Random();</w:t>
       </w:r>
       <w:r>
         <w:rPr>
@@ -2453,16 +2377,11 @@
       <w:r>
         <w:t xml:space="preserve">Display details of each vehicle as they </w:t>
       </w:r>
-      <w:proofErr w:type="gramStart"/>
       <w:r>
         <w:t xml:space="preserve">Accelerate </w:t>
       </w:r>
       <w:r>
-        <w:t xml:space="preserve"> on</w:t>
-      </w:r>
-      <w:proofErr w:type="gramEnd"/>
-      <w:r>
-        <w:t xml:space="preserve"> each iteration of the while loop.</w:t>
+        <w:t xml:space="preserve"> on each iteration of the while loop.</w:t>
       </w:r>
     </w:p>
     <w:p>
@@ -2545,16 +2464,30 @@
       </w:r>
       <w:r>
         <w:br/>
-        <w:t xml:space="preserve">Clearly setting the world dimension to x=10, y=10, w=600, h=400 is not a good idea. </w:t>
-      </w:r>
-      <w:r>
-        <w:br/>
-      </w:r>
-      <w:r>
-        <w:br/>
-      </w:r>
-      <w:r>
-        <w:t>All balls should share the same world coordinates. This is a perfect place to use the static keyword.</w:t>
+        <w:t xml:space="preserve">Clearly setting the world dimension </w:t>
+      </w:r>
+      <w:r>
+        <w:t xml:space="preserve">for every ball </w:t>
+      </w:r>
+      <w:r>
+        <w:t xml:space="preserve">to x=10, y=10, w=600, h=400 is </w:t>
+      </w:r>
+      <w:r>
+        <w:t>too rigid and not a good idea because a</w:t>
+      </w:r>
+      <w:r>
+        <w:t xml:space="preserve">ll balls should share the same world coordinates. </w:t>
+      </w:r>
+    </w:p>
+    <w:p>
+      <w:pPr>
+        <w:keepNext/>
+        <w:keepLines/>
+        <w:spacing w:after="73" w:line="252" w:lineRule="auto"/>
+        <w:ind w:right="11"/>
+      </w:pPr>
+      <w:r>
+        <w:t>This is a perfect place to use the static keyword.</w:t>
       </w:r>
     </w:p>
     <w:p>
@@ -2659,15 +2592,7 @@
       </w:r>
       <w:proofErr w:type="spellEnd"/>
       <w:r>
-        <w:t xml:space="preserve"> to represent the x, y, </w:t>
-      </w:r>
-      <w:proofErr w:type="gramStart"/>
-      <w:r>
-        <w:t>width</w:t>
-      </w:r>
-      <w:proofErr w:type="gramEnd"/>
-      <w:r>
-        <w:t xml:space="preserve"> and height of the world. </w:t>
+        <w:t xml:space="preserve"> to represent the x, y, width and height of the world. </w:t>
       </w:r>
       <w:r>
         <w:br/>
@@ -2725,7 +2650,6 @@
         <w:t xml:space="preserve"> </w:t>
       </w:r>
       <w:proofErr w:type="spellStart"/>
-      <w:proofErr w:type="gramStart"/>
       <w:r>
         <w:rPr>
           <w:rFonts w:ascii="Consolas" w:eastAsiaTheme="minorEastAsia" w:hAnsi="Consolas" w:cs="Consolas"/>
@@ -2743,7 +2667,6 @@
         </w:rPr>
         <w:t>(</w:t>
       </w:r>
-      <w:proofErr w:type="gramEnd"/>
       <w:r>
         <w:rPr>
           <w:rFonts w:ascii="Consolas" w:eastAsiaTheme="minorEastAsia" w:hAnsi="Consolas" w:cs="Consolas"/>
@@ -2829,25 +2752,7 @@
           <w:b/>
           <w:szCs w:val="19"/>
         </w:rPr>
-        <w:t xml:space="preserve"> </w:t>
-      </w:r>
-      <w:proofErr w:type="spellStart"/>
-      <w:r>
-        <w:rPr>
-          <w:rFonts w:ascii="Consolas" w:eastAsiaTheme="minorEastAsia" w:hAnsi="Consolas" w:cs="Consolas"/>
-          <w:b/>
-          <w:szCs w:val="19"/>
-        </w:rPr>
-        <w:t>ww</w:t>
-      </w:r>
-      <w:proofErr w:type="spellEnd"/>
-      <w:r>
-        <w:rPr>
-          <w:rFonts w:ascii="Consolas" w:eastAsiaTheme="minorEastAsia" w:hAnsi="Consolas" w:cs="Consolas"/>
-          <w:b/>
-          <w:szCs w:val="19"/>
-        </w:rPr>
-        <w:t xml:space="preserve">, </w:t>
+        <w:t xml:space="preserve"> ww, </w:t>
       </w:r>
       <w:r>
         <w:rPr>
@@ -2928,20 +2833,25 @@
         <w:br/>
       </w:r>
       <w:r>
-        <w:t xml:space="preserve">At the beginning of the Form Load event Invoke the </w:t>
+        <w:t xml:space="preserve">At the beginning of the </w:t>
+      </w:r>
+      <w:r>
+        <w:rPr>
+          <w:b/>
+          <w:bCs/>
+        </w:rPr>
+        <w:t>Form Load</w:t>
+      </w:r>
+      <w:r>
+        <w:t xml:space="preserve"> event Invoke the </w:t>
       </w:r>
       <w:proofErr w:type="spellStart"/>
-      <w:proofErr w:type="gramStart"/>
       <w:r>
         <w:t>SetWorld</w:t>
       </w:r>
       <w:proofErr w:type="spellEnd"/>
       <w:r>
-        <w:t>(</w:t>
-      </w:r>
-      <w:proofErr w:type="gramEnd"/>
-      <w:r>
-        <w:t>) method of the Ball class to set the world's coordinate for every Ball.</w:t>
+        <w:t>() method of the Ball class to set the world's coordinate for every Ball.</w:t>
       </w:r>
       <w:r>
         <w:br/>
@@ -3027,6 +2937,8 @@
     <w:p>
       <w:pPr>
         <w:pStyle w:val="ListParagraph"/>
+        <w:keepNext/>
+        <w:keepLines/>
         <w:numPr>
           <w:ilvl w:val="0"/>
           <w:numId w:val="5"/>
@@ -3047,10 +2959,18 @@
         </w:rPr>
       </w:pPr>
       <w:r>
-        <w:t xml:space="preserve">And modify the </w:t>
+        <w:lastRenderedPageBreak/>
+        <w:t>M</w:t>
+      </w:r>
+      <w:r>
+        <w:t xml:space="preserve">odify the </w:t>
       </w:r>
       <w:proofErr w:type="spellStart"/>
       <w:r>
+        <w:rPr>
+          <w:b/>
+          <w:bCs/>
+        </w:rPr>
         <w:t>form_paint</w:t>
       </w:r>
       <w:proofErr w:type="spellEnd"/>
@@ -3111,20 +3031,8 @@
           <w:szCs w:val="19"/>
           <w:lang w:val="en-GB" w:bidi="yi-Hebr"/>
         </w:rPr>
-        <w:t xml:space="preserve"> Form1_</w:t>
-      </w:r>
-      <w:proofErr w:type="gramStart"/>
-      <w:r>
-        <w:rPr>
-          <w:rFonts w:ascii="Cascadia Mono" w:hAnsi="Cascadia Mono" w:cs="Cascadia Mono"/>
-          <w:color w:val="000000"/>
-          <w:sz w:val="19"/>
-          <w:szCs w:val="19"/>
-          <w:lang w:val="en-GB" w:bidi="yi-Hebr"/>
-        </w:rPr>
-        <w:t>Paint(</w:t>
-      </w:r>
-      <w:proofErr w:type="gramEnd"/>
+        <w:t xml:space="preserve"> Form1_Paint(</w:t>
+      </w:r>
       <w:r>
         <w:rPr>
           <w:rFonts w:ascii="Cascadia Mono" w:hAnsi="Cascadia Mono" w:cs="Cascadia Mono"/>
@@ -3171,6 +3079,8 @@
     <w:p>
       <w:pPr>
         <w:pStyle w:val="ListParagraph"/>
+        <w:keepNext/>
+        <w:keepLines/>
         <w:autoSpaceDE w:val="0"/>
         <w:autoSpaceDN w:val="0"/>
         <w:adjustRightInd w:val="0"/>
@@ -3198,6 +3108,8 @@
     <w:p>
       <w:pPr>
         <w:pStyle w:val="ListParagraph"/>
+        <w:keepNext/>
+        <w:keepLines/>
         <w:autoSpaceDE w:val="0"/>
         <w:autoSpaceDN w:val="0"/>
         <w:adjustRightInd w:val="0"/>
@@ -3219,7 +3131,6 @@
           <w:szCs w:val="19"/>
           <w:lang w:val="en-GB" w:bidi="yi-Hebr"/>
         </w:rPr>
-        <w:lastRenderedPageBreak/>
         <w:t xml:space="preserve">            </w:t>
       </w:r>
       <w:r>
@@ -3233,7 +3144,6 @@
         <w:t xml:space="preserve"> </w:t>
       </w:r>
       <w:proofErr w:type="spellStart"/>
-      <w:proofErr w:type="gramStart"/>
       <w:r>
         <w:rPr>
           <w:rFonts w:ascii="Cascadia Mono" w:hAnsi="Cascadia Mono" w:cs="Cascadia Mono"/>
@@ -3245,7 +3155,6 @@
         <w:t>e.Graphics.Clear</w:t>
       </w:r>
       <w:proofErr w:type="spellEnd"/>
-      <w:proofErr w:type="gramEnd"/>
       <w:r>
         <w:rPr>
           <w:rFonts w:ascii="Cascadia Mono" w:hAnsi="Cascadia Mono" w:cs="Cascadia Mono"/>
@@ -3292,6 +3201,8 @@
     <w:p>
       <w:pPr>
         <w:pStyle w:val="ListParagraph"/>
+        <w:keepNext/>
+        <w:keepLines/>
         <w:autoSpaceDE w:val="0"/>
         <w:autoSpaceDN w:val="0"/>
         <w:adjustRightInd w:val="0"/>
@@ -3306,7 +3217,6 @@
         </w:rPr>
       </w:pPr>
       <w:proofErr w:type="spellStart"/>
-      <w:proofErr w:type="gramStart"/>
       <w:r>
         <w:rPr>
           <w:rFonts w:ascii="Cascadia Mono" w:hAnsi="Cascadia Mono" w:cs="Cascadia Mono"/>
@@ -3318,7 +3228,6 @@
         <w:t>e.Graphics.FillRectangle</w:t>
       </w:r>
       <w:proofErr w:type="spellEnd"/>
-      <w:proofErr w:type="gramEnd"/>
       <w:r>
         <w:rPr>
           <w:rFonts w:ascii="Cascadia Mono" w:hAnsi="Cascadia Mono" w:cs="Cascadia Mono"/>
@@ -3491,7 +3400,14 @@
         </w:tabs>
       </w:pPr>
       <w:r>
-        <w:t xml:space="preserve">Change the World! </w:t>
+        <w:rPr>
+          <w:b/>
+          <w:bCs/>
+        </w:rPr>
+        <w:t>Change the World!</w:t>
+      </w:r>
+      <w:r>
+        <w:t xml:space="preserve"> </w:t>
       </w:r>
       <w:r>
         <w:br/>
@@ -3578,7 +3494,7 @@
 </file>
 
 <file path=word/endnotes.xml><?xml version="1.0" encoding="utf-8"?>
-<w:endnotes xmlns:wpc="http://schemas.microsoft.com/office/word/2010/wordprocessingCanvas" xmlns:cx="http://schemas.microsoft.com/office/drawing/2014/chartex" xmlns:cx1="http://schemas.microsoft.com/office/drawing/2015/9/8/chartex" xmlns:cx2="http://schemas.microsoft.com/office/drawing/2015/10/21/chartex" xmlns:cx3="http://schemas.microsoft.com/office/drawing/2016/5/9/chartex" xmlns:cx4="http://schemas.microsoft.com/office/drawing/2016/5/10/chartex" xmlns:cx5="http://schemas.microsoft.com/office/drawing/2016/5/11/chartex" xmlns:cx6="http://schemas.microsoft.com/office/drawing/2016/5/12/chartex" xmlns:cx7="http://schemas.microsoft.com/office/drawing/2016/5/13/chartex" xmlns:cx8="http://schemas.microsoft.com/office/drawing/2016/5/14/chartex" xmlns:mc="http://schemas.openxmlformats.org/markup-compatibility/2006" xmlns:aink="http://schemas.microsoft.com/office/drawing/2016/ink" xmlns:am3d="http://schemas.microsoft.com/office/drawing/2017/model3d" xmlns:o="urn:schemas-microsoft-com:office:office" xmlns:oel="http://schemas.microsoft.com/office/2019/extlst" xmlns:r="http://schemas.openxmlformats.org/officeDocument/2006/relationships" xmlns:m="http://schemas.openxmlformats.org/officeDocument/2006/math" xmlns:v="urn:schemas-microsoft-com:vml" xmlns:wp14="http://schemas.microsoft.com/office/word/2010/wordprocessingDrawing" xmlns:wp="http://schemas.openxmlformats.org/drawingml/2006/wordprocessingDrawing" xmlns:w10="urn:schemas-microsoft-com:office:word" xmlns:w="http://schemas.openxmlformats.org/wordprocessingml/2006/main" xmlns:w14="http://schemas.microsoft.com/office/word/2010/wordml" xmlns:w15="http://schemas.microsoft.com/office/word/2012/wordml" xmlns:w16cex="http://schemas.microsoft.com/office/word/2018/wordml/cex" xmlns:w16cid="http://schemas.microsoft.com/office/word/2016/wordml/cid" xmlns:w16="http://schemas.microsoft.com/office/word/2018/wordml" xmlns:w16sdtdh="http://schemas.microsoft.com/office/word/2020/wordml/sdtdatahash" xmlns:w16se="http://schemas.microsoft.com/office/word/2015/wordml/symex" xmlns:wpg="http://schemas.microsoft.com/office/word/2010/wordprocessingGroup" xmlns:wpi="http://schemas.microsoft.com/office/word/2010/wordprocessingInk" xmlns:wne="http://schemas.microsoft.com/office/word/2006/wordml" xmlns:wps="http://schemas.microsoft.com/office/word/2010/wordprocessingShape" mc:Ignorable="w14 w15 w16se w16cid w16 w16cex w16sdtdh wp14">
+<w:endnotes xmlns:wpc="http://schemas.microsoft.com/office/word/2010/wordprocessingCanvas" xmlns:cx="http://schemas.microsoft.com/office/drawing/2014/chartex" xmlns:cx1="http://schemas.microsoft.com/office/drawing/2015/9/8/chartex" xmlns:cx2="http://schemas.microsoft.com/office/drawing/2015/10/21/chartex" xmlns:cx3="http://schemas.microsoft.com/office/drawing/2016/5/9/chartex" xmlns:cx4="http://schemas.microsoft.com/office/drawing/2016/5/10/chartex" xmlns:cx5="http://schemas.microsoft.com/office/drawing/2016/5/11/chartex" xmlns:cx6="http://schemas.microsoft.com/office/drawing/2016/5/12/chartex" xmlns:cx7="http://schemas.microsoft.com/office/drawing/2016/5/13/chartex" xmlns:cx8="http://schemas.microsoft.com/office/drawing/2016/5/14/chartex" xmlns:mc="http://schemas.openxmlformats.org/markup-compatibility/2006" xmlns:aink="http://schemas.microsoft.com/office/drawing/2016/ink" xmlns:am3d="http://schemas.microsoft.com/office/drawing/2017/model3d" xmlns:o="urn:schemas-microsoft-com:office:office" xmlns:oel="http://schemas.microsoft.com/office/2019/extlst" xmlns:r="http://schemas.openxmlformats.org/officeDocument/2006/relationships" xmlns:m="http://schemas.openxmlformats.org/officeDocument/2006/math" xmlns:v="urn:schemas-microsoft-com:vml" xmlns:wp14="http://schemas.microsoft.com/office/word/2010/wordprocessingDrawing" xmlns:wp="http://schemas.openxmlformats.org/drawingml/2006/wordprocessingDrawing" xmlns:w10="urn:schemas-microsoft-com:office:word" xmlns:w="http://schemas.openxmlformats.org/wordprocessingml/2006/main" xmlns:w14="http://schemas.microsoft.com/office/word/2010/wordml" xmlns:w15="http://schemas.microsoft.com/office/word/2012/wordml" xmlns:w16cex="http://schemas.microsoft.com/office/word/2018/wordml/cex" xmlns:w16cid="http://schemas.microsoft.com/office/word/2016/wordml/cid" xmlns:w16="http://schemas.microsoft.com/office/word/2018/wordml" xmlns:w16du="http://schemas.microsoft.com/office/word/2023/wordml/word16du" xmlns:w16sdtdh="http://schemas.microsoft.com/office/word/2020/wordml/sdtdatahash" xmlns:w16sdtfl="http://schemas.microsoft.com/office/word/2024/wordml/sdtformatlock" xmlns:w16se="http://schemas.microsoft.com/office/word/2015/wordml/symex" xmlns:wpg="http://schemas.microsoft.com/office/word/2010/wordprocessingGroup" xmlns:wpi="http://schemas.microsoft.com/office/word/2010/wordprocessingInk" xmlns:wne="http://schemas.microsoft.com/office/word/2006/wordml" xmlns:wps="http://schemas.microsoft.com/office/word/2010/wordprocessingShape" mc:Ignorable="w14 w15 w16se w16cid w16 w16cex w16sdtdh w16sdtfl w16du wp14">
   <w:endnote w:type="separator" w:id="-1">
     <w:p>
       <w:pPr>
@@ -3603,7 +3519,7 @@
 </file>
 
 <file path=word/footer1.xml><?xml version="1.0" encoding="utf-8"?>
-<w:ftr xmlns:wpc="http://schemas.microsoft.com/office/word/2010/wordprocessingCanvas" xmlns:cx="http://schemas.microsoft.com/office/drawing/2014/chartex" xmlns:cx1="http://schemas.microsoft.com/office/drawing/2015/9/8/chartex" xmlns:cx2="http://schemas.microsoft.com/office/drawing/2015/10/21/chartex" xmlns:cx3="http://schemas.microsoft.com/office/drawing/2016/5/9/chartex" xmlns:cx4="http://schemas.microsoft.com/office/drawing/2016/5/10/chartex" xmlns:cx5="http://schemas.microsoft.com/office/drawing/2016/5/11/chartex" xmlns:cx6="http://schemas.microsoft.com/office/drawing/2016/5/12/chartex" xmlns:cx7="http://schemas.microsoft.com/office/drawing/2016/5/13/chartex" xmlns:cx8="http://schemas.microsoft.com/office/drawing/2016/5/14/chartex" xmlns:mc="http://schemas.openxmlformats.org/markup-compatibility/2006" xmlns:aink="http://schemas.microsoft.com/office/drawing/2016/ink" xmlns:am3d="http://schemas.microsoft.com/office/drawing/2017/model3d" xmlns:o="urn:schemas-microsoft-com:office:office" xmlns:oel="http://schemas.microsoft.com/office/2019/extlst" xmlns:r="http://schemas.openxmlformats.org/officeDocument/2006/relationships" xmlns:m="http://schemas.openxmlformats.org/officeDocument/2006/math" xmlns:v="urn:schemas-microsoft-com:vml" xmlns:wp14="http://schemas.microsoft.com/office/word/2010/wordprocessingDrawing" xmlns:wp="http://schemas.openxmlformats.org/drawingml/2006/wordprocessingDrawing" xmlns:w10="urn:schemas-microsoft-com:office:word" xmlns:w="http://schemas.openxmlformats.org/wordprocessingml/2006/main" xmlns:w14="http://schemas.microsoft.com/office/word/2010/wordml" xmlns:w15="http://schemas.microsoft.com/office/word/2012/wordml" xmlns:w16cex="http://schemas.microsoft.com/office/word/2018/wordml/cex" xmlns:w16cid="http://schemas.microsoft.com/office/word/2016/wordml/cid" xmlns:w16="http://schemas.microsoft.com/office/word/2018/wordml" xmlns:w16sdtdh="http://schemas.microsoft.com/office/word/2020/wordml/sdtdatahash" xmlns:w16se="http://schemas.microsoft.com/office/word/2015/wordml/symex" xmlns:wpg="http://schemas.microsoft.com/office/word/2010/wordprocessingGroup" xmlns:wpi="http://schemas.microsoft.com/office/word/2010/wordprocessingInk" xmlns:wne="http://schemas.microsoft.com/office/word/2006/wordml" xmlns:wps="http://schemas.microsoft.com/office/word/2010/wordprocessingShape" mc:Ignorable="w14 w15 w16se w16cid w16 w16cex w16sdtdh wp14">
+<w:ftr xmlns:wpc="http://schemas.microsoft.com/office/word/2010/wordprocessingCanvas" xmlns:cx="http://schemas.microsoft.com/office/drawing/2014/chartex" xmlns:cx1="http://schemas.microsoft.com/office/drawing/2015/9/8/chartex" xmlns:cx2="http://schemas.microsoft.com/office/drawing/2015/10/21/chartex" xmlns:cx3="http://schemas.microsoft.com/office/drawing/2016/5/9/chartex" xmlns:cx4="http://schemas.microsoft.com/office/drawing/2016/5/10/chartex" xmlns:cx5="http://schemas.microsoft.com/office/drawing/2016/5/11/chartex" xmlns:cx6="http://schemas.microsoft.com/office/drawing/2016/5/12/chartex" xmlns:cx7="http://schemas.microsoft.com/office/drawing/2016/5/13/chartex" xmlns:cx8="http://schemas.microsoft.com/office/drawing/2016/5/14/chartex" xmlns:mc="http://schemas.openxmlformats.org/markup-compatibility/2006" xmlns:aink="http://schemas.microsoft.com/office/drawing/2016/ink" xmlns:am3d="http://schemas.microsoft.com/office/drawing/2017/model3d" xmlns:o="urn:schemas-microsoft-com:office:office" xmlns:oel="http://schemas.microsoft.com/office/2019/extlst" xmlns:r="http://schemas.openxmlformats.org/officeDocument/2006/relationships" xmlns:m="http://schemas.openxmlformats.org/officeDocument/2006/math" xmlns:v="urn:schemas-microsoft-com:vml" xmlns:wp14="http://schemas.microsoft.com/office/word/2010/wordprocessingDrawing" xmlns:wp="http://schemas.openxmlformats.org/drawingml/2006/wordprocessingDrawing" xmlns:w10="urn:schemas-microsoft-com:office:word" xmlns:w="http://schemas.openxmlformats.org/wordprocessingml/2006/main" xmlns:w14="http://schemas.microsoft.com/office/word/2010/wordml" xmlns:w15="http://schemas.microsoft.com/office/word/2012/wordml" xmlns:w16cex="http://schemas.microsoft.com/office/word/2018/wordml/cex" xmlns:w16cid="http://schemas.microsoft.com/office/word/2016/wordml/cid" xmlns:w16="http://schemas.microsoft.com/office/word/2018/wordml" xmlns:w16du="http://schemas.microsoft.com/office/word/2023/wordml/word16du" xmlns:w16sdtdh="http://schemas.microsoft.com/office/word/2020/wordml/sdtdatahash" xmlns:w16sdtfl="http://schemas.microsoft.com/office/word/2024/wordml/sdtformatlock" xmlns:w16se="http://schemas.microsoft.com/office/word/2015/wordml/symex" xmlns:wpg="http://schemas.microsoft.com/office/word/2010/wordprocessingGroup" xmlns:wpi="http://schemas.microsoft.com/office/word/2010/wordprocessingInk" xmlns:wne="http://schemas.microsoft.com/office/word/2006/wordml" xmlns:wps="http://schemas.microsoft.com/office/word/2010/wordprocessingShape" mc:Ignorable="w14 w15 w16se w16cid w16 w16cex w16sdtdh w16sdtfl w16du wp14">
   <w:p>
     <w:pPr>
       <w:pStyle w:val="Footer"/>
@@ -3614,7 +3530,7 @@
 </file>
 
 <file path=word/footer2.xml><?xml version="1.0" encoding="utf-8"?>
-<w:ftr xmlns:wpc="http://schemas.microsoft.com/office/word/2010/wordprocessingCanvas" xmlns:cx="http://schemas.microsoft.com/office/drawing/2014/chartex" xmlns:cx1="http://schemas.microsoft.com/office/drawing/2015/9/8/chartex" xmlns:cx2="http://schemas.microsoft.com/office/drawing/2015/10/21/chartex" xmlns:cx3="http://schemas.microsoft.com/office/drawing/2016/5/9/chartex" xmlns:cx4="http://schemas.microsoft.com/office/drawing/2016/5/10/chartex" xmlns:cx5="http://schemas.microsoft.com/office/drawing/2016/5/11/chartex" xmlns:cx6="http://schemas.microsoft.com/office/drawing/2016/5/12/chartex" xmlns:cx7="http://schemas.microsoft.com/office/drawing/2016/5/13/chartex" xmlns:cx8="http://schemas.microsoft.com/office/drawing/2016/5/14/chartex" xmlns:mc="http://schemas.openxmlformats.org/markup-compatibility/2006" xmlns:aink="http://schemas.microsoft.com/office/drawing/2016/ink" xmlns:am3d="http://schemas.microsoft.com/office/drawing/2017/model3d" xmlns:o="urn:schemas-microsoft-com:office:office" xmlns:oel="http://schemas.microsoft.com/office/2019/extlst" xmlns:r="http://schemas.openxmlformats.org/officeDocument/2006/relationships" xmlns:m="http://schemas.openxmlformats.org/officeDocument/2006/math" xmlns:v="urn:schemas-microsoft-com:vml" xmlns:wp14="http://schemas.microsoft.com/office/word/2010/wordprocessingDrawing" xmlns:wp="http://schemas.openxmlformats.org/drawingml/2006/wordprocessingDrawing" xmlns:w10="urn:schemas-microsoft-com:office:word" xmlns:w="http://schemas.openxmlformats.org/wordprocessingml/2006/main" xmlns:w14="http://schemas.microsoft.com/office/word/2010/wordml" xmlns:w15="http://schemas.microsoft.com/office/word/2012/wordml" xmlns:w16cex="http://schemas.microsoft.com/office/word/2018/wordml/cex" xmlns:w16cid="http://schemas.microsoft.com/office/word/2016/wordml/cid" xmlns:w16="http://schemas.microsoft.com/office/word/2018/wordml" xmlns:w16sdtdh="http://schemas.microsoft.com/office/word/2020/wordml/sdtdatahash" xmlns:w16se="http://schemas.microsoft.com/office/word/2015/wordml/symex" xmlns:wpg="http://schemas.microsoft.com/office/word/2010/wordprocessingGroup" xmlns:wpi="http://schemas.microsoft.com/office/word/2010/wordprocessingInk" xmlns:wne="http://schemas.microsoft.com/office/word/2006/wordml" xmlns:wps="http://schemas.microsoft.com/office/word/2010/wordprocessingShape" mc:Ignorable="w14 w15 w16se w16cid w16 w16cex w16sdtdh wp14">
+<w:ftr xmlns:wpc="http://schemas.microsoft.com/office/word/2010/wordprocessingCanvas" xmlns:cx="http://schemas.microsoft.com/office/drawing/2014/chartex" xmlns:cx1="http://schemas.microsoft.com/office/drawing/2015/9/8/chartex" xmlns:cx2="http://schemas.microsoft.com/office/drawing/2015/10/21/chartex" xmlns:cx3="http://schemas.microsoft.com/office/drawing/2016/5/9/chartex" xmlns:cx4="http://schemas.microsoft.com/office/drawing/2016/5/10/chartex" xmlns:cx5="http://schemas.microsoft.com/office/drawing/2016/5/11/chartex" xmlns:cx6="http://schemas.microsoft.com/office/drawing/2016/5/12/chartex" xmlns:cx7="http://schemas.microsoft.com/office/drawing/2016/5/13/chartex" xmlns:cx8="http://schemas.microsoft.com/office/drawing/2016/5/14/chartex" xmlns:mc="http://schemas.openxmlformats.org/markup-compatibility/2006" xmlns:aink="http://schemas.microsoft.com/office/drawing/2016/ink" xmlns:am3d="http://schemas.microsoft.com/office/drawing/2017/model3d" xmlns:o="urn:schemas-microsoft-com:office:office" xmlns:oel="http://schemas.microsoft.com/office/2019/extlst" xmlns:r="http://schemas.openxmlformats.org/officeDocument/2006/relationships" xmlns:m="http://schemas.openxmlformats.org/officeDocument/2006/math" xmlns:v="urn:schemas-microsoft-com:vml" xmlns:wp14="http://schemas.microsoft.com/office/word/2010/wordprocessingDrawing" xmlns:wp="http://schemas.openxmlformats.org/drawingml/2006/wordprocessingDrawing" xmlns:w10="urn:schemas-microsoft-com:office:word" xmlns:w="http://schemas.openxmlformats.org/wordprocessingml/2006/main" xmlns:w14="http://schemas.microsoft.com/office/word/2010/wordml" xmlns:w15="http://schemas.microsoft.com/office/word/2012/wordml" xmlns:w16cex="http://schemas.microsoft.com/office/word/2018/wordml/cex" xmlns:w16cid="http://schemas.microsoft.com/office/word/2016/wordml/cid" xmlns:w16="http://schemas.microsoft.com/office/word/2018/wordml" xmlns:w16du="http://schemas.microsoft.com/office/word/2023/wordml/word16du" xmlns:w16sdtdh="http://schemas.microsoft.com/office/word/2020/wordml/sdtdatahash" xmlns:w16sdtfl="http://schemas.microsoft.com/office/word/2024/wordml/sdtformatlock" xmlns:w16se="http://schemas.microsoft.com/office/word/2015/wordml/symex" xmlns:wpg="http://schemas.microsoft.com/office/word/2010/wordprocessingGroup" xmlns:wpi="http://schemas.microsoft.com/office/word/2010/wordprocessingInk" xmlns:wne="http://schemas.microsoft.com/office/word/2006/wordml" xmlns:wps="http://schemas.microsoft.com/office/word/2010/wordprocessingShape" mc:Ignorable="w14 w15 w16se w16cid w16 w16cex w16sdtdh w16sdtfl w16du wp14">
   <w:p>
     <w:pPr>
       <w:pStyle w:val="Footer"/>
@@ -3657,7 +3573,7 @@
 </file>
 
 <file path=word/footnotes.xml><?xml version="1.0" encoding="utf-8"?>
-<w:footnotes xmlns:wpc="http://schemas.microsoft.com/office/word/2010/wordprocessingCanvas" xmlns:cx="http://schemas.microsoft.com/office/drawing/2014/chartex" xmlns:cx1="http://schemas.microsoft.com/office/drawing/2015/9/8/chartex" xmlns:cx2="http://schemas.microsoft.com/office/drawing/2015/10/21/chartex" xmlns:cx3="http://schemas.microsoft.com/office/drawing/2016/5/9/chartex" xmlns:cx4="http://schemas.microsoft.com/office/drawing/2016/5/10/chartex" xmlns:cx5="http://schemas.microsoft.com/office/drawing/2016/5/11/chartex" xmlns:cx6="http://schemas.microsoft.com/office/drawing/2016/5/12/chartex" xmlns:cx7="http://schemas.microsoft.com/office/drawing/2016/5/13/chartex" xmlns:cx8="http://schemas.microsoft.com/office/drawing/2016/5/14/chartex" xmlns:mc="http://schemas.openxmlformats.org/markup-compatibility/2006" xmlns:aink="http://schemas.microsoft.com/office/drawing/2016/ink" xmlns:am3d="http://schemas.microsoft.com/office/drawing/2017/model3d" xmlns:o="urn:schemas-microsoft-com:office:office" xmlns:oel="http://schemas.microsoft.com/office/2019/extlst" xmlns:r="http://schemas.openxmlformats.org/officeDocument/2006/relationships" xmlns:m="http://schemas.openxmlformats.org/officeDocument/2006/math" xmlns:v="urn:schemas-microsoft-com:vml" xmlns:wp14="http://schemas.microsoft.com/office/word/2010/wordprocessingDrawing" xmlns:wp="http://schemas.openxmlformats.org/drawingml/2006/wordprocessingDrawing" xmlns:w10="urn:schemas-microsoft-com:office:word" xmlns:w="http://schemas.openxmlformats.org/wordprocessingml/2006/main" xmlns:w14="http://schemas.microsoft.com/office/word/2010/wordml" xmlns:w15="http://schemas.microsoft.com/office/word/2012/wordml" xmlns:w16cex="http://schemas.microsoft.com/office/word/2018/wordml/cex" xmlns:w16cid="http://schemas.microsoft.com/office/word/2016/wordml/cid" xmlns:w16="http://schemas.microsoft.com/office/word/2018/wordml" xmlns:w16sdtdh="http://schemas.microsoft.com/office/word/2020/wordml/sdtdatahash" xmlns:w16se="http://schemas.microsoft.com/office/word/2015/wordml/symex" xmlns:wpg="http://schemas.microsoft.com/office/word/2010/wordprocessingGroup" xmlns:wpi="http://schemas.microsoft.com/office/word/2010/wordprocessingInk" xmlns:wne="http://schemas.microsoft.com/office/word/2006/wordml" xmlns:wps="http://schemas.microsoft.com/office/word/2010/wordprocessingShape" mc:Ignorable="w14 w15 w16se w16cid w16 w16cex w16sdtdh wp14">
+<w:footnotes xmlns:wpc="http://schemas.microsoft.com/office/word/2010/wordprocessingCanvas" xmlns:cx="http://schemas.microsoft.com/office/drawing/2014/chartex" xmlns:cx1="http://schemas.microsoft.com/office/drawing/2015/9/8/chartex" xmlns:cx2="http://schemas.microsoft.com/office/drawing/2015/10/21/chartex" xmlns:cx3="http://schemas.microsoft.com/office/drawing/2016/5/9/chartex" xmlns:cx4="http://schemas.microsoft.com/office/drawing/2016/5/10/chartex" xmlns:cx5="http://schemas.microsoft.com/office/drawing/2016/5/11/chartex" xmlns:cx6="http://schemas.microsoft.com/office/drawing/2016/5/12/chartex" xmlns:cx7="http://schemas.microsoft.com/office/drawing/2016/5/13/chartex" xmlns:cx8="http://schemas.microsoft.com/office/drawing/2016/5/14/chartex" xmlns:mc="http://schemas.openxmlformats.org/markup-compatibility/2006" xmlns:aink="http://schemas.microsoft.com/office/drawing/2016/ink" xmlns:am3d="http://schemas.microsoft.com/office/drawing/2017/model3d" xmlns:o="urn:schemas-microsoft-com:office:office" xmlns:oel="http://schemas.microsoft.com/office/2019/extlst" xmlns:r="http://schemas.openxmlformats.org/officeDocument/2006/relationships" xmlns:m="http://schemas.openxmlformats.org/officeDocument/2006/math" xmlns:v="urn:schemas-microsoft-com:vml" xmlns:wp14="http://schemas.microsoft.com/office/word/2010/wordprocessingDrawing" xmlns:wp="http://schemas.openxmlformats.org/drawingml/2006/wordprocessingDrawing" xmlns:w10="urn:schemas-microsoft-com:office:word" xmlns:w="http://schemas.openxmlformats.org/wordprocessingml/2006/main" xmlns:w14="http://schemas.microsoft.com/office/word/2010/wordml" xmlns:w15="http://schemas.microsoft.com/office/word/2012/wordml" xmlns:w16cex="http://schemas.microsoft.com/office/word/2018/wordml/cex" xmlns:w16cid="http://schemas.microsoft.com/office/word/2016/wordml/cid" xmlns:w16="http://schemas.microsoft.com/office/word/2018/wordml" xmlns:w16du="http://schemas.microsoft.com/office/word/2023/wordml/word16du" xmlns:w16sdtdh="http://schemas.microsoft.com/office/word/2020/wordml/sdtdatahash" xmlns:w16sdtfl="http://schemas.microsoft.com/office/word/2024/wordml/sdtformatlock" xmlns:w16se="http://schemas.microsoft.com/office/word/2015/wordml/symex" xmlns:wpg="http://schemas.microsoft.com/office/word/2010/wordprocessingGroup" xmlns:wpi="http://schemas.microsoft.com/office/word/2010/wordprocessingInk" xmlns:wne="http://schemas.microsoft.com/office/word/2006/wordml" xmlns:wps="http://schemas.microsoft.com/office/word/2010/wordprocessingShape" mc:Ignorable="w14 w15 w16se w16cid w16 w16cex w16sdtdh w16sdtfl w16du wp14">
   <w:footnote w:type="separator" w:id="-1">
     <w:p>
       <w:pPr>
@@ -3682,7 +3598,7 @@
 </file>
 
 <file path=word/header1.xml><?xml version="1.0" encoding="utf-8"?>
-<w:hdr xmlns:wpc="http://schemas.microsoft.com/office/word/2010/wordprocessingCanvas" xmlns:cx="http://schemas.microsoft.com/office/drawing/2014/chartex" xmlns:cx1="http://schemas.microsoft.com/office/drawing/2015/9/8/chartex" xmlns:cx2="http://schemas.microsoft.com/office/drawing/2015/10/21/chartex" xmlns:cx3="http://schemas.microsoft.com/office/drawing/2016/5/9/chartex" xmlns:cx4="http://schemas.microsoft.com/office/drawing/2016/5/10/chartex" xmlns:cx5="http://schemas.microsoft.com/office/drawing/2016/5/11/chartex" xmlns:cx6="http://schemas.microsoft.com/office/drawing/2016/5/12/chartex" xmlns:cx7="http://schemas.microsoft.com/office/drawing/2016/5/13/chartex" xmlns:cx8="http://schemas.microsoft.com/office/drawing/2016/5/14/chartex" xmlns:mc="http://schemas.openxmlformats.org/markup-compatibility/2006" xmlns:aink="http://schemas.microsoft.com/office/drawing/2016/ink" xmlns:am3d="http://schemas.microsoft.com/office/drawing/2017/model3d" xmlns:o="urn:schemas-microsoft-com:office:office" xmlns:oel="http://schemas.microsoft.com/office/2019/extlst" xmlns:r="http://schemas.openxmlformats.org/officeDocument/2006/relationships" xmlns:m="http://schemas.openxmlformats.org/officeDocument/2006/math" xmlns:v="urn:schemas-microsoft-com:vml" xmlns:wp14="http://schemas.microsoft.com/office/word/2010/wordprocessingDrawing" xmlns:wp="http://schemas.openxmlformats.org/drawingml/2006/wordprocessingDrawing" xmlns:w10="urn:schemas-microsoft-com:office:word" xmlns:w="http://schemas.openxmlformats.org/wordprocessingml/2006/main" xmlns:w14="http://schemas.microsoft.com/office/word/2010/wordml" xmlns:w15="http://schemas.microsoft.com/office/word/2012/wordml" xmlns:w16cex="http://schemas.microsoft.com/office/word/2018/wordml/cex" xmlns:w16cid="http://schemas.microsoft.com/office/word/2016/wordml/cid" xmlns:w16="http://schemas.microsoft.com/office/word/2018/wordml" xmlns:w16sdtdh="http://schemas.microsoft.com/office/word/2020/wordml/sdtdatahash" xmlns:w16se="http://schemas.microsoft.com/office/word/2015/wordml/symex" xmlns:wpg="http://schemas.microsoft.com/office/word/2010/wordprocessingGroup" xmlns:wpi="http://schemas.microsoft.com/office/word/2010/wordprocessingInk" xmlns:wne="http://schemas.microsoft.com/office/word/2006/wordml" xmlns:wps="http://schemas.microsoft.com/office/word/2010/wordprocessingShape" mc:Ignorable="w14 w15 w16se w16cid w16 w16cex w16sdtdh wp14">
+<w:hdr xmlns:wpc="http://schemas.microsoft.com/office/word/2010/wordprocessingCanvas" xmlns:cx="http://schemas.microsoft.com/office/drawing/2014/chartex" xmlns:cx1="http://schemas.microsoft.com/office/drawing/2015/9/8/chartex" xmlns:cx2="http://schemas.microsoft.com/office/drawing/2015/10/21/chartex" xmlns:cx3="http://schemas.microsoft.com/office/drawing/2016/5/9/chartex" xmlns:cx4="http://schemas.microsoft.com/office/drawing/2016/5/10/chartex" xmlns:cx5="http://schemas.microsoft.com/office/drawing/2016/5/11/chartex" xmlns:cx6="http://schemas.microsoft.com/office/drawing/2016/5/12/chartex" xmlns:cx7="http://schemas.microsoft.com/office/drawing/2016/5/13/chartex" xmlns:cx8="http://schemas.microsoft.com/office/drawing/2016/5/14/chartex" xmlns:mc="http://schemas.openxmlformats.org/markup-compatibility/2006" xmlns:aink="http://schemas.microsoft.com/office/drawing/2016/ink" xmlns:am3d="http://schemas.microsoft.com/office/drawing/2017/model3d" xmlns:o="urn:schemas-microsoft-com:office:office" xmlns:oel="http://schemas.microsoft.com/office/2019/extlst" xmlns:r="http://schemas.openxmlformats.org/officeDocument/2006/relationships" xmlns:m="http://schemas.openxmlformats.org/officeDocument/2006/math" xmlns:v="urn:schemas-microsoft-com:vml" xmlns:wp14="http://schemas.microsoft.com/office/word/2010/wordprocessingDrawing" xmlns:wp="http://schemas.openxmlformats.org/drawingml/2006/wordprocessingDrawing" xmlns:w10="urn:schemas-microsoft-com:office:word" xmlns:w="http://schemas.openxmlformats.org/wordprocessingml/2006/main" xmlns:w14="http://schemas.microsoft.com/office/word/2010/wordml" xmlns:w15="http://schemas.microsoft.com/office/word/2012/wordml" xmlns:w16cex="http://schemas.microsoft.com/office/word/2018/wordml/cex" xmlns:w16cid="http://schemas.microsoft.com/office/word/2016/wordml/cid" xmlns:w16="http://schemas.microsoft.com/office/word/2018/wordml" xmlns:w16du="http://schemas.microsoft.com/office/word/2023/wordml/word16du" xmlns:w16sdtdh="http://schemas.microsoft.com/office/word/2020/wordml/sdtdatahash" xmlns:w16sdtfl="http://schemas.microsoft.com/office/word/2024/wordml/sdtformatlock" xmlns:w16se="http://schemas.microsoft.com/office/word/2015/wordml/symex" xmlns:wpg="http://schemas.microsoft.com/office/word/2010/wordprocessingGroup" xmlns:wpi="http://schemas.microsoft.com/office/word/2010/wordprocessingInk" xmlns:wne="http://schemas.microsoft.com/office/word/2006/wordml" xmlns:wps="http://schemas.microsoft.com/office/word/2010/wordprocessingShape" mc:Ignorable="w14 w15 w16se w16cid w16 w16cex w16sdtdh w16sdtfl w16du wp14">
   <w:p>
     <w:pPr>
       <w:pStyle w:val="Header"/>
@@ -3769,7 +3685,7 @@
 </file>
 
 <file path=word/header2.xml><?xml version="1.0" encoding="utf-8"?>
-<w:hdr xmlns:wpc="http://schemas.microsoft.com/office/word/2010/wordprocessingCanvas" xmlns:cx="http://schemas.microsoft.com/office/drawing/2014/chartex" xmlns:cx1="http://schemas.microsoft.com/office/drawing/2015/9/8/chartex" xmlns:cx2="http://schemas.microsoft.com/office/drawing/2015/10/21/chartex" xmlns:cx3="http://schemas.microsoft.com/office/drawing/2016/5/9/chartex" xmlns:cx4="http://schemas.microsoft.com/office/drawing/2016/5/10/chartex" xmlns:cx5="http://schemas.microsoft.com/office/drawing/2016/5/11/chartex" xmlns:cx6="http://schemas.microsoft.com/office/drawing/2016/5/12/chartex" xmlns:cx7="http://schemas.microsoft.com/office/drawing/2016/5/13/chartex" xmlns:cx8="http://schemas.microsoft.com/office/drawing/2016/5/14/chartex" xmlns:mc="http://schemas.openxmlformats.org/markup-compatibility/2006" xmlns:aink="http://schemas.microsoft.com/office/drawing/2016/ink" xmlns:am3d="http://schemas.microsoft.com/office/drawing/2017/model3d" xmlns:o="urn:schemas-microsoft-com:office:office" xmlns:oel="http://schemas.microsoft.com/office/2019/extlst" xmlns:r="http://schemas.openxmlformats.org/officeDocument/2006/relationships" xmlns:m="http://schemas.openxmlformats.org/officeDocument/2006/math" xmlns:v="urn:schemas-microsoft-com:vml" xmlns:wp14="http://schemas.microsoft.com/office/word/2010/wordprocessingDrawing" xmlns:wp="http://schemas.openxmlformats.org/drawingml/2006/wordprocessingDrawing" xmlns:w10="urn:schemas-microsoft-com:office:word" xmlns:w="http://schemas.openxmlformats.org/wordprocessingml/2006/main" xmlns:w14="http://schemas.microsoft.com/office/word/2010/wordml" xmlns:w15="http://schemas.microsoft.com/office/word/2012/wordml" xmlns:w16cex="http://schemas.microsoft.com/office/word/2018/wordml/cex" xmlns:w16cid="http://schemas.microsoft.com/office/word/2016/wordml/cid" xmlns:w16="http://schemas.microsoft.com/office/word/2018/wordml" xmlns:w16sdtdh="http://schemas.microsoft.com/office/word/2020/wordml/sdtdatahash" xmlns:w16se="http://schemas.microsoft.com/office/word/2015/wordml/symex" xmlns:wpg="http://schemas.microsoft.com/office/word/2010/wordprocessingGroup" xmlns:wpi="http://schemas.microsoft.com/office/word/2010/wordprocessingInk" xmlns:wne="http://schemas.microsoft.com/office/word/2006/wordml" xmlns:wps="http://schemas.microsoft.com/office/word/2010/wordprocessingShape" mc:Ignorable="w14 w15 w16se w16cid w16 w16cex w16sdtdh wp14">
+<w:hdr xmlns:wpc="http://schemas.microsoft.com/office/word/2010/wordprocessingCanvas" xmlns:cx="http://schemas.microsoft.com/office/drawing/2014/chartex" xmlns:cx1="http://schemas.microsoft.com/office/drawing/2015/9/8/chartex" xmlns:cx2="http://schemas.microsoft.com/office/drawing/2015/10/21/chartex" xmlns:cx3="http://schemas.microsoft.com/office/drawing/2016/5/9/chartex" xmlns:cx4="http://schemas.microsoft.com/office/drawing/2016/5/10/chartex" xmlns:cx5="http://schemas.microsoft.com/office/drawing/2016/5/11/chartex" xmlns:cx6="http://schemas.microsoft.com/office/drawing/2016/5/12/chartex" xmlns:cx7="http://schemas.microsoft.com/office/drawing/2016/5/13/chartex" xmlns:cx8="http://schemas.microsoft.com/office/drawing/2016/5/14/chartex" xmlns:mc="http://schemas.openxmlformats.org/markup-compatibility/2006" xmlns:aink="http://schemas.microsoft.com/office/drawing/2016/ink" xmlns:am3d="http://schemas.microsoft.com/office/drawing/2017/model3d" xmlns:o="urn:schemas-microsoft-com:office:office" xmlns:oel="http://schemas.microsoft.com/office/2019/extlst" xmlns:r="http://schemas.openxmlformats.org/officeDocument/2006/relationships" xmlns:m="http://schemas.openxmlformats.org/officeDocument/2006/math" xmlns:v="urn:schemas-microsoft-com:vml" xmlns:wp14="http://schemas.microsoft.com/office/word/2010/wordprocessingDrawing" xmlns:wp="http://schemas.openxmlformats.org/drawingml/2006/wordprocessingDrawing" xmlns:w10="urn:schemas-microsoft-com:office:word" xmlns:w="http://schemas.openxmlformats.org/wordprocessingml/2006/main" xmlns:w14="http://schemas.microsoft.com/office/word/2010/wordml" xmlns:w15="http://schemas.microsoft.com/office/word/2012/wordml" xmlns:w16cex="http://schemas.microsoft.com/office/word/2018/wordml/cex" xmlns:w16cid="http://schemas.microsoft.com/office/word/2016/wordml/cid" xmlns:w16="http://schemas.microsoft.com/office/word/2018/wordml" xmlns:w16du="http://schemas.microsoft.com/office/word/2023/wordml/word16du" xmlns:w16sdtdh="http://schemas.microsoft.com/office/word/2020/wordml/sdtdatahash" xmlns:w16sdtfl="http://schemas.microsoft.com/office/word/2024/wordml/sdtformatlock" xmlns:w16se="http://schemas.microsoft.com/office/word/2015/wordml/symex" xmlns:wpg="http://schemas.microsoft.com/office/word/2010/wordprocessingGroup" xmlns:wpi="http://schemas.microsoft.com/office/word/2010/wordprocessingInk" xmlns:wne="http://schemas.microsoft.com/office/word/2006/wordml" xmlns:wps="http://schemas.microsoft.com/office/word/2010/wordprocessingShape" mc:Ignorable="w14 w15 w16se w16cid w16 w16cex w16sdtdh w16sdtfl w16du wp14">
   <w:p>
     <w:pPr>
       <w:pStyle w:val="Header"/>
@@ -3841,7 +3757,7 @@
 </file>
 
 <file path=word/header3.xml><?xml version="1.0" encoding="utf-8"?>
-<w:hdr xmlns:wpc="http://schemas.microsoft.com/office/word/2010/wordprocessingCanvas" xmlns:cx="http://schemas.microsoft.com/office/drawing/2014/chartex" xmlns:cx1="http://schemas.microsoft.com/office/drawing/2015/9/8/chartex" xmlns:cx2="http://schemas.microsoft.com/office/drawing/2015/10/21/chartex" xmlns:cx3="http://schemas.microsoft.com/office/drawing/2016/5/9/chartex" xmlns:cx4="http://schemas.microsoft.com/office/drawing/2016/5/10/chartex" xmlns:cx5="http://schemas.microsoft.com/office/drawing/2016/5/11/chartex" xmlns:cx6="http://schemas.microsoft.com/office/drawing/2016/5/12/chartex" xmlns:cx7="http://schemas.microsoft.com/office/drawing/2016/5/13/chartex" xmlns:cx8="http://schemas.microsoft.com/office/drawing/2016/5/14/chartex" xmlns:mc="http://schemas.openxmlformats.org/markup-compatibility/2006" xmlns:aink="http://schemas.microsoft.com/office/drawing/2016/ink" xmlns:am3d="http://schemas.microsoft.com/office/drawing/2017/model3d" xmlns:o="urn:schemas-microsoft-com:office:office" xmlns:oel="http://schemas.microsoft.com/office/2019/extlst" xmlns:r="http://schemas.openxmlformats.org/officeDocument/2006/relationships" xmlns:m="http://schemas.openxmlformats.org/officeDocument/2006/math" xmlns:v="urn:schemas-microsoft-com:vml" xmlns:wp14="http://schemas.microsoft.com/office/word/2010/wordprocessingDrawing" xmlns:wp="http://schemas.openxmlformats.org/drawingml/2006/wordprocessingDrawing" xmlns:w10="urn:schemas-microsoft-com:office:word" xmlns:w="http://schemas.openxmlformats.org/wordprocessingml/2006/main" xmlns:w14="http://schemas.microsoft.com/office/word/2010/wordml" xmlns:w15="http://schemas.microsoft.com/office/word/2012/wordml" xmlns:w16cex="http://schemas.microsoft.com/office/word/2018/wordml/cex" xmlns:w16cid="http://schemas.microsoft.com/office/word/2016/wordml/cid" xmlns:w16="http://schemas.microsoft.com/office/word/2018/wordml" xmlns:w16sdtdh="http://schemas.microsoft.com/office/word/2020/wordml/sdtdatahash" xmlns:w16se="http://schemas.microsoft.com/office/word/2015/wordml/symex" xmlns:wpg="http://schemas.microsoft.com/office/word/2010/wordprocessingGroup" xmlns:wpi="http://schemas.microsoft.com/office/word/2010/wordprocessingInk" xmlns:wne="http://schemas.microsoft.com/office/word/2006/wordml" xmlns:wps="http://schemas.microsoft.com/office/word/2010/wordprocessingShape" mc:Ignorable="w14 w15 w16se w16cid w16 w16cex w16sdtdh wp14">
+<w:hdr xmlns:wpc="http://schemas.microsoft.com/office/word/2010/wordprocessingCanvas" xmlns:cx="http://schemas.microsoft.com/office/drawing/2014/chartex" xmlns:cx1="http://schemas.microsoft.com/office/drawing/2015/9/8/chartex" xmlns:cx2="http://schemas.microsoft.com/office/drawing/2015/10/21/chartex" xmlns:cx3="http://schemas.microsoft.com/office/drawing/2016/5/9/chartex" xmlns:cx4="http://schemas.microsoft.com/office/drawing/2016/5/10/chartex" xmlns:cx5="http://schemas.microsoft.com/office/drawing/2016/5/11/chartex" xmlns:cx6="http://schemas.microsoft.com/office/drawing/2016/5/12/chartex" xmlns:cx7="http://schemas.microsoft.com/office/drawing/2016/5/13/chartex" xmlns:cx8="http://schemas.microsoft.com/office/drawing/2016/5/14/chartex" xmlns:mc="http://schemas.openxmlformats.org/markup-compatibility/2006" xmlns:aink="http://schemas.microsoft.com/office/drawing/2016/ink" xmlns:am3d="http://schemas.microsoft.com/office/drawing/2017/model3d" xmlns:o="urn:schemas-microsoft-com:office:office" xmlns:oel="http://schemas.microsoft.com/office/2019/extlst" xmlns:r="http://schemas.openxmlformats.org/officeDocument/2006/relationships" xmlns:m="http://schemas.openxmlformats.org/officeDocument/2006/math" xmlns:v="urn:schemas-microsoft-com:vml" xmlns:wp14="http://schemas.microsoft.com/office/word/2010/wordprocessingDrawing" xmlns:wp="http://schemas.openxmlformats.org/drawingml/2006/wordprocessingDrawing" xmlns:w10="urn:schemas-microsoft-com:office:word" xmlns:w="http://schemas.openxmlformats.org/wordprocessingml/2006/main" xmlns:w14="http://schemas.microsoft.com/office/word/2010/wordml" xmlns:w15="http://schemas.microsoft.com/office/word/2012/wordml" xmlns:w16cex="http://schemas.microsoft.com/office/word/2018/wordml/cex" xmlns:w16cid="http://schemas.microsoft.com/office/word/2016/wordml/cid" xmlns:w16="http://schemas.microsoft.com/office/word/2018/wordml" xmlns:w16du="http://schemas.microsoft.com/office/word/2023/wordml/word16du" xmlns:w16sdtdh="http://schemas.microsoft.com/office/word/2020/wordml/sdtdatahash" xmlns:w16sdtfl="http://schemas.microsoft.com/office/word/2024/wordml/sdtformatlock" xmlns:w16se="http://schemas.microsoft.com/office/word/2015/wordml/symex" xmlns:wpg="http://schemas.microsoft.com/office/word/2010/wordprocessingGroup" xmlns:wpi="http://schemas.microsoft.com/office/word/2010/wordprocessingInk" xmlns:wne="http://schemas.microsoft.com/office/word/2006/wordml" xmlns:wps="http://schemas.microsoft.com/office/word/2010/wordprocessingShape" mc:Ignorable="w14 w15 w16se w16cid w16 w16cex w16sdtdh w16sdtfl w16du wp14">
   <w:p>
     <w:pPr>
       <w:pStyle w:val="Header"/>
@@ -3915,7 +3831,7 @@
 </file>
 
 <file path=word/numbering.xml><?xml version="1.0" encoding="utf-8"?>
-<w:numbering xmlns:wpc="http://schemas.microsoft.com/office/word/2010/wordprocessingCanvas" xmlns:cx="http://schemas.microsoft.com/office/drawing/2014/chartex" xmlns:cx1="http://schemas.microsoft.com/office/drawing/2015/9/8/chartex" xmlns:cx2="http://schemas.microsoft.com/office/drawing/2015/10/21/chartex" xmlns:cx3="http://schemas.microsoft.com/office/drawing/2016/5/9/chartex" xmlns:cx4="http://schemas.microsoft.com/office/drawing/2016/5/10/chartex" xmlns:cx5="http://schemas.microsoft.com/office/drawing/2016/5/11/chartex" xmlns:cx6="http://schemas.microsoft.com/office/drawing/2016/5/12/chartex" xmlns:cx7="http://schemas.microsoft.com/office/drawing/2016/5/13/chartex" xmlns:cx8="http://schemas.microsoft.com/office/drawing/2016/5/14/chartex" xmlns:mc="http://schemas.openxmlformats.org/markup-compatibility/2006" xmlns:aink="http://schemas.microsoft.com/office/drawing/2016/ink" xmlns:am3d="http://schemas.microsoft.com/office/drawing/2017/model3d" xmlns:o="urn:schemas-microsoft-com:office:office" xmlns:oel="http://schemas.microsoft.com/office/2019/extlst" xmlns:r="http://schemas.openxmlformats.org/officeDocument/2006/relationships" xmlns:m="http://schemas.openxmlformats.org/officeDocument/2006/math" xmlns:v="urn:schemas-microsoft-com:vml" xmlns:wp14="http://schemas.microsoft.com/office/word/2010/wordprocessingDrawing" xmlns:wp="http://schemas.openxmlformats.org/drawingml/2006/wordprocessingDrawing" xmlns:w10="urn:schemas-microsoft-com:office:word" xmlns:w="http://schemas.openxmlformats.org/wordprocessingml/2006/main" xmlns:w14="http://schemas.microsoft.com/office/word/2010/wordml" xmlns:w15="http://schemas.microsoft.com/office/word/2012/wordml" xmlns:w16cex="http://schemas.microsoft.com/office/word/2018/wordml/cex" xmlns:w16cid="http://schemas.microsoft.com/office/word/2016/wordml/cid" xmlns:w16="http://schemas.microsoft.com/office/word/2018/wordml" xmlns:w16sdtdh="http://schemas.microsoft.com/office/word/2020/wordml/sdtdatahash" xmlns:w16se="http://schemas.microsoft.com/office/word/2015/wordml/symex" xmlns:wpg="http://schemas.microsoft.com/office/word/2010/wordprocessingGroup" xmlns:wpi="http://schemas.microsoft.com/office/word/2010/wordprocessingInk" xmlns:wne="http://schemas.microsoft.com/office/word/2006/wordml" xmlns:wps="http://schemas.microsoft.com/office/word/2010/wordprocessingShape" mc:Ignorable="w14 w15 w16se w16cid w16 w16cex w16sdtdh wp14">
+<w:numbering xmlns:wpc="http://schemas.microsoft.com/office/word/2010/wordprocessingCanvas" xmlns:cx="http://schemas.microsoft.com/office/drawing/2014/chartex" xmlns:cx1="http://schemas.microsoft.com/office/drawing/2015/9/8/chartex" xmlns:cx2="http://schemas.microsoft.com/office/drawing/2015/10/21/chartex" xmlns:cx3="http://schemas.microsoft.com/office/drawing/2016/5/9/chartex" xmlns:cx4="http://schemas.microsoft.com/office/drawing/2016/5/10/chartex" xmlns:cx5="http://schemas.microsoft.com/office/drawing/2016/5/11/chartex" xmlns:cx6="http://schemas.microsoft.com/office/drawing/2016/5/12/chartex" xmlns:cx7="http://schemas.microsoft.com/office/drawing/2016/5/13/chartex" xmlns:cx8="http://schemas.microsoft.com/office/drawing/2016/5/14/chartex" xmlns:mc="http://schemas.openxmlformats.org/markup-compatibility/2006" xmlns:aink="http://schemas.microsoft.com/office/drawing/2016/ink" xmlns:am3d="http://schemas.microsoft.com/office/drawing/2017/model3d" xmlns:o="urn:schemas-microsoft-com:office:office" xmlns:oel="http://schemas.microsoft.com/office/2019/extlst" xmlns:r="http://schemas.openxmlformats.org/officeDocument/2006/relationships" xmlns:m="http://schemas.openxmlformats.org/officeDocument/2006/math" xmlns:v="urn:schemas-microsoft-com:vml" xmlns:wp14="http://schemas.microsoft.com/office/word/2010/wordprocessingDrawing" xmlns:wp="http://schemas.openxmlformats.org/drawingml/2006/wordprocessingDrawing" xmlns:w10="urn:schemas-microsoft-com:office:word" xmlns:w="http://schemas.openxmlformats.org/wordprocessingml/2006/main" xmlns:w14="http://schemas.microsoft.com/office/word/2010/wordml" xmlns:w15="http://schemas.microsoft.com/office/word/2012/wordml" xmlns:w16cex="http://schemas.microsoft.com/office/word/2018/wordml/cex" xmlns:w16cid="http://schemas.microsoft.com/office/word/2016/wordml/cid" xmlns:w16="http://schemas.microsoft.com/office/word/2018/wordml" xmlns:w16du="http://schemas.microsoft.com/office/word/2023/wordml/word16du" xmlns:w16sdtdh="http://schemas.microsoft.com/office/word/2020/wordml/sdtdatahash" xmlns:w16sdtfl="http://schemas.microsoft.com/office/word/2024/wordml/sdtformatlock" xmlns:w16se="http://schemas.microsoft.com/office/word/2015/wordml/symex" xmlns:wpg="http://schemas.microsoft.com/office/word/2010/wordprocessingGroup" xmlns:wpi="http://schemas.microsoft.com/office/word/2010/wordprocessingInk" xmlns:wne="http://schemas.microsoft.com/office/word/2006/wordml" xmlns:wps="http://schemas.microsoft.com/office/word/2010/wordprocessingShape" mc:Ignorable="w14 w15 w16se w16cid w16 w16cex w16sdtdh w16sdtfl w16du wp14">
   <w:abstractNum w:abstractNumId="0" w15:restartNumberingAfterBreak="0">
     <w:nsid w:val="14D1417F"/>
     <w:multiLevelType w:val="hybridMultilevel"/>
@@ -4463,7 +4379,7 @@
 </file>
 
 <file path=word/styles.xml><?xml version="1.0" encoding="utf-8"?>
-<w:styles xmlns:mc="http://schemas.openxmlformats.org/markup-compatibility/2006" xmlns:r="http://schemas.openxmlformats.org/officeDocument/2006/relationships" xmlns:w="http://schemas.openxmlformats.org/wordprocessingml/2006/main" xmlns:w14="http://schemas.microsoft.com/office/word/2010/wordml" xmlns:w15="http://schemas.microsoft.com/office/word/2012/wordml" xmlns:w16cex="http://schemas.microsoft.com/office/word/2018/wordml/cex" xmlns:w16cid="http://schemas.microsoft.com/office/word/2016/wordml/cid" xmlns:w16="http://schemas.microsoft.com/office/word/2018/wordml" xmlns:w16sdtdh="http://schemas.microsoft.com/office/word/2020/wordml/sdtdatahash" xmlns:w16se="http://schemas.microsoft.com/office/word/2015/wordml/symex" mc:Ignorable="w14 w15 w16se w16cid w16 w16cex w16sdtdh">
+<w:styles xmlns:mc="http://schemas.openxmlformats.org/markup-compatibility/2006" xmlns:r="http://schemas.openxmlformats.org/officeDocument/2006/relationships" xmlns:w="http://schemas.openxmlformats.org/wordprocessingml/2006/main" xmlns:w14="http://schemas.microsoft.com/office/word/2010/wordml" xmlns:w15="http://schemas.microsoft.com/office/word/2012/wordml" xmlns:w16cex="http://schemas.microsoft.com/office/word/2018/wordml/cex" xmlns:w16cid="http://schemas.microsoft.com/office/word/2016/wordml/cid" xmlns:w16="http://schemas.microsoft.com/office/word/2018/wordml" xmlns:w16du="http://schemas.microsoft.com/office/word/2023/wordml/word16du" xmlns:w16sdtdh="http://schemas.microsoft.com/office/word/2020/wordml/sdtdatahash" xmlns:w16sdtfl="http://schemas.microsoft.com/office/word/2024/wordml/sdtformatlock" xmlns:w16se="http://schemas.microsoft.com/office/word/2015/wordml/symex" mc:Ignorable="w14 w15 w16se w16cid w16 w16cex w16sdtdh w16sdtfl w16du">
   <w:docDefaults>
     <w:rPrDefault>
       <w:rPr>
@@ -5696,23 +5612,6 @@
 </file>
 
 <file path=customXml/item1.xml><?xml version="1.0" encoding="utf-8"?>
-<p:properties xmlns:p="http://schemas.microsoft.com/office/2006/metadata/properties" xmlns:xsi="http://www.w3.org/2001/XMLSchema-instance" xmlns:pc="http://schemas.microsoft.com/office/infopath/2007/PartnerControls">
-  <documentManagement>
-    <IsBuildFile xmlns="6794D9DE-4FDF-4DC0-8B2C-5438320C69D5" xsi:nil="true"/>
-    <BookTypeField0 xmlns="6794D9DE-4FDF-4DC0-8B2C-5438320C69D5">
-      <Terms xmlns="http://schemas.microsoft.com/office/infopath/2007/PartnerControls">
-        <TermInfo xmlns="http://schemas.microsoft.com/office/infopath/2007/PartnerControls">
-          <TermName xmlns="http://schemas.microsoft.com/office/infopath/2007/PartnerControls">DG</TermName>
-          <TermId xmlns="http://schemas.microsoft.com/office/infopath/2007/PartnerControls">702cfa80-7586-4db3-97c2-9bf08f1b4133</TermId>
-        </TermInfo>
-      </Terms>
-    </BookTypeField0>
-    <SequenceNumber xmlns="6794D9DE-4FDF-4DC0-8B2C-5438320C69D5">1</SequenceNumber>
-  </documentManagement>
-</p:properties>
-</file>
-
-<file path=customXml/item2.xml><?xml version="1.0" encoding="utf-8"?>
 <ct:contentTypeSchema xmlns:ct="http://schemas.microsoft.com/office/2006/metadata/contentType" xmlns:ma="http://schemas.microsoft.com/office/2006/metadata/properties/metaAttributes" ct:_="" ma:_="" ma:contentTypeName="Courseware" ma:contentTypeID="0x010100F0967B7CEE8D417F966757887D9466FB00B3EF5B1D149FDF49B1880C030D548140" ma:contentTypeVersion="0" ma:contentTypeDescription="Base content type which represents courseware documents" ma:contentTypeScope="" ma:versionID="ab0d7ca79e0ea5a537b031f986da336c">
   <xsd:schema xmlns:xsd="http://www.w3.org/2001/XMLSchema" xmlns:xs="http://www.w3.org/2001/XMLSchema" xmlns:p="http://schemas.microsoft.com/office/2006/metadata/properties" xmlns:ns2="6794D9DE-4FDF-4DC0-8B2C-5438320C69D5" targetNamespace="http://schemas.microsoft.com/office/2006/metadata/properties" ma:root="true" ma:fieldsID="7ff8e7c62cc10108c036e94c947d8fb9" ns2:_="">
     <xsd:import namespace="6794D9DE-4FDF-4DC0-8B2C-5438320C69D5"/>
@@ -5852,6 +5751,23 @@
 </ct:contentTypeSchema>
 </file>
 
+<file path=customXml/item2.xml><?xml version="1.0" encoding="utf-8"?>
+<p:properties xmlns:p="http://schemas.microsoft.com/office/2006/metadata/properties" xmlns:xsi="http://www.w3.org/2001/XMLSchema-instance" xmlns:pc="http://schemas.microsoft.com/office/infopath/2007/PartnerControls">
+  <documentManagement>
+    <IsBuildFile xmlns="6794D9DE-4FDF-4DC0-8B2C-5438320C69D5" xsi:nil="true"/>
+    <BookTypeField0 xmlns="6794D9DE-4FDF-4DC0-8B2C-5438320C69D5">
+      <Terms xmlns="http://schemas.microsoft.com/office/infopath/2007/PartnerControls">
+        <TermInfo xmlns="http://schemas.microsoft.com/office/infopath/2007/PartnerControls">
+          <TermName xmlns="http://schemas.microsoft.com/office/infopath/2007/PartnerControls">DG</TermName>
+          <TermId xmlns="http://schemas.microsoft.com/office/infopath/2007/PartnerControls">702cfa80-7586-4db3-97c2-9bf08f1b4133</TermId>
+        </TermInfo>
+      </Terms>
+    </BookTypeField0>
+    <SequenceNumber xmlns="6794D9DE-4FDF-4DC0-8B2C-5438320C69D5">1</SequenceNumber>
+  </documentManagement>
+</p:properties>
+</file>
+
 <file path=customXml/item3.xml><?xml version="1.0" encoding="utf-8"?>
 <?mso-contentType ?>
 <FormTemplates xmlns="http://schemas.microsoft.com/sharepoint/v3/contenttype/forms">
@@ -5862,16 +5778,6 @@
 </file>
 
 <file path=customXml/itemProps1.xml><?xml version="1.0" encoding="utf-8"?>
-<ds:datastoreItem xmlns:ds="http://schemas.openxmlformats.org/officeDocument/2006/customXml" ds:itemID="{CC30F272-06F9-4E68-BA55-58FE0421F7FF}">
-  <ds:schemaRefs>
-    <ds:schemaRef ds:uri="http://schemas.microsoft.com/office/2006/metadata/properties"/>
-    <ds:schemaRef ds:uri="http://schemas.microsoft.com/office/infopath/2007/PartnerControls"/>
-    <ds:schemaRef ds:uri="6794D9DE-4FDF-4DC0-8B2C-5438320C69D5"/>
-  </ds:schemaRefs>
-</ds:datastoreItem>
-</file>
-
-<file path=customXml/itemProps2.xml><?xml version="1.0" encoding="utf-8"?>
 <ds:datastoreItem xmlns:ds="http://schemas.openxmlformats.org/officeDocument/2006/customXml" ds:itemID="{854DC22C-A60A-4448-AEEC-BAE37352DC04}">
   <ds:schemaRefs>
     <ds:schemaRef ds:uri="http://schemas.microsoft.com/office/2006/metadata/contentType"/>
@@ -5889,6 +5795,16 @@
 </ds:datastoreItem>
 </file>
 
+<file path=customXml/itemProps2.xml><?xml version="1.0" encoding="utf-8"?>
+<ds:datastoreItem xmlns:ds="http://schemas.openxmlformats.org/officeDocument/2006/customXml" ds:itemID="{CC30F272-06F9-4E68-BA55-58FE0421F7FF}">
+  <ds:schemaRefs>
+    <ds:schemaRef ds:uri="http://schemas.microsoft.com/office/2006/metadata/properties"/>
+    <ds:schemaRef ds:uri="http://schemas.microsoft.com/office/infopath/2007/PartnerControls"/>
+    <ds:schemaRef ds:uri="6794D9DE-4FDF-4DC0-8B2C-5438320C69D5"/>
+  </ds:schemaRefs>
+</ds:datastoreItem>
+</file>
+
 <file path=customXml/itemProps3.xml><?xml version="1.0" encoding="utf-8"?>
 <ds:datastoreItem xmlns:ds="http://schemas.openxmlformats.org/officeDocument/2006/customXml" ds:itemID="{DFBC4FF7-E481-4E84-A126-A855B44779D1}">
   <ds:schemaRefs>
